--- a/SDEV220_teamC_2023F_Final_Project_Results.docx
+++ b/SDEV220_teamC_2023F_Final_Project_Results.docx
@@ -433,11 +433,14 @@
         </w:numPr>
         <w:ind w:left="2160" w:hanging="360"/>
         <w:rPr>
-          <w:u w:val="none"/>
-        </w:rPr>
-      </w:pPr>
-      <w:r>
-        <w:rPr>
+          <w:sz w:val="24"/>
+          <w:szCs w:val="24"/>
+        </w:rPr>
+      </w:pPr>
+      <w:r>
+        <w:rPr>
+          <w:sz w:val="24"/>
+          <w:szCs w:val="24"/>
           <w:rtl w:val="0"/>
         </w:rPr>
         <w:t xml:space="preserve">Classes:</w:t>
@@ -644,34 +647,24 @@
     </w:p>
     <w:p>
       <w:pPr>
-        <w:ind w:left="0" w:firstLine="0"/>
+        <w:numPr>
+          <w:ilvl w:val="3"/>
+          <w:numId w:val="1"/>
+        </w:numPr>
+        <w:ind w:left="2880" w:hanging="360"/>
         <w:rPr>
           <w:highlight w:val="white"/>
-        </w:rPr>
-      </w:pPr>
-      <w:r>
-        <w:rPr>
-          <w:rtl w:val="0"/>
-        </w:rPr>
-      </w:r>
-    </w:p>
-    <w:p>
-      <w:pPr>
-        <w:ind w:left="2520" w:firstLine="0"/>
+          <w:u w:val="none"/>
+        </w:rPr>
+      </w:pPr>
+      <w:r>
         <w:rPr>
           <w:sz w:val="24"/>
           <w:szCs w:val="24"/>
           <w:highlight w:val="white"/>
-        </w:rPr>
-      </w:pPr>
-      <w:r>
-        <w:rPr>
-          <w:sz w:val="24"/>
-          <w:szCs w:val="24"/>
-          <w:highlight w:val="white"/>
-          <w:rtl w:val="0"/>
-        </w:rPr>
-        <w:t xml:space="preserve">4. GUI (using Tkinter package)</w:t>
+          <w:rtl w:val="0"/>
+        </w:rPr>
+        <w:t xml:space="preserve">GUI (using Tkinter package)</w:t>
         <w:tab/>
       </w:r>
     </w:p>
@@ -862,12 +855,55 @@
           <w:highlight w:val="white"/>
           <w:rtl w:val="0"/>
         </w:rPr>
-        <w:t xml:space="preserve">Image of the item, if a single item is selected in the item list or </w:t>
-      </w:r>
-      <w:r>
-        <w:rPr>
-          <w:rtl w:val="0"/>
-        </w:rPr>
+        <w:t xml:space="preserve">Image of the item, if an item is selected in the Catalog or Inventory list</w:t>
+      </w:r>
+    </w:p>
+    <w:p>
+      <w:pPr>
+        <w:numPr>
+          <w:ilvl w:val="3"/>
+          <w:numId w:val="1"/>
+        </w:numPr>
+        <w:ind w:left="2880" w:hanging="360"/>
+        <w:rPr>
+          <w:sz w:val="24"/>
+          <w:szCs w:val="24"/>
+          <w:highlight w:val="white"/>
+          <w:u w:val="none"/>
+        </w:rPr>
+      </w:pPr>
+      <w:r>
+        <w:rPr>
+          <w:sz w:val="24"/>
+          <w:szCs w:val="24"/>
+          <w:highlight w:val="white"/>
+          <w:rtl w:val="0"/>
+        </w:rPr>
+        <w:t xml:space="preserve">ToolTip</w:t>
+      </w:r>
+    </w:p>
+    <w:p>
+      <w:pPr>
+        <w:numPr>
+          <w:ilvl w:val="4"/>
+          <w:numId w:val="1"/>
+        </w:numPr>
+        <w:ind w:left="3600" w:hanging="360"/>
+        <w:rPr>
+          <w:sz w:val="24"/>
+          <w:szCs w:val="24"/>
+          <w:highlight w:val="white"/>
+          <w:u w:val="none"/>
+        </w:rPr>
+      </w:pPr>
+      <w:r>
+        <w:rPr>
+          <w:sz w:val="24"/>
+          <w:szCs w:val="24"/>
+          <w:highlight w:val="white"/>
+          <w:rtl w:val="0"/>
+        </w:rPr>
+        <w:t xml:space="preserve">Used in GUI to add mouse-hover tooltips to clarify the entry blanks and button behaviors</w:t>
       </w:r>
     </w:p>
     <w:p>
@@ -2481,9 +2517,16 @@
       <w:bookmarkEnd w:id="2"/>
       <w:r>
         <w:rPr>
-          <w:rtl w:val="0"/>
-        </w:rPr>
-        <w:t xml:space="preserve">2. GitHub repo:  </w:t>
+          <w:b w:val="1"/>
+          <w:rtl w:val="0"/>
+        </w:rPr>
+        <w:t xml:space="preserve">2. GitHub repo: </w:t>
+      </w:r>
+      <w:r>
+        <w:rPr>
+          <w:rtl w:val="0"/>
+        </w:rPr>
+        <w:t xml:space="preserve"> </w:t>
       </w:r>
     </w:p>
     <w:p>
@@ -2543,9 +2586,16 @@
       <w:bookmarkEnd w:id="3"/>
       <w:r>
         <w:rPr>
-          <w:rtl w:val="0"/>
-        </w:rPr>
-        <w:t xml:space="preserve">3. Trello (KanBan project management) board: SDEV220_project_teamC_2023F </w:t>
+          <w:b w:val="1"/>
+          <w:rtl w:val="0"/>
+        </w:rPr>
+        <w:t xml:space="preserve">3. Trello</w:t>
+      </w:r>
+      <w:r>
+        <w:rPr>
+          <w:rtl w:val="0"/>
+        </w:rPr>
+        <w:t xml:space="preserve"> (KanBan project management) board: SDEV220_project_teamC_2023F </w:t>
       </w:r>
     </w:p>
     <w:p>
@@ -2617,7 +2667,7 @@
           <w:rtl w:val="0"/>
         </w:rPr>
         <w:tab/>
-        <w:t xml:space="preserve">Joshua Hoover: GitHub repo, did no other work though was assigned code to do.</w:t>
+        <w:t xml:space="preserve">Joshua Hoover:, did no work though was assigned code to do.</w:t>
       </w:r>
     </w:p>
     <w:p>
@@ -2646,12 +2696,15 @@
     <w:p>
       <w:pPr>
         <w:pStyle w:val="Heading3"/>
-        <w:rPr/>
+        <w:rPr>
+          <w:b w:val="1"/>
+        </w:rPr>
       </w:pPr>
       <w:bookmarkStart w:colFirst="0" w:colLast="0" w:name="_hvash47vl4l9" w:id="4"/>
       <w:bookmarkEnd w:id="4"/>
       <w:r>
         <w:rPr>
+          <w:b w:val="1"/>
           <w:rtl w:val="0"/>
         </w:rPr>
         <w:t xml:space="preserve">4. Code modules (files)</w:t>
@@ -2756,10 +2809,17 @@
     <w:p>
       <w:pPr>
         <w:ind w:left="0" w:firstLine="0"/>
-        <w:rPr/>
-      </w:pPr>
-      <w:r>
-        <w:rPr>
+        <w:rPr>
+          <w:b w:val="1"/>
+          <w:sz w:val="26"/>
+          <w:szCs w:val="26"/>
+        </w:rPr>
+      </w:pPr>
+      <w:r>
+        <w:rPr>
+          <w:b w:val="1"/>
+          <w:sz w:val="26"/>
+          <w:szCs w:val="26"/>
           <w:rtl w:val="0"/>
         </w:rPr>
         <w:t xml:space="preserve">5. Program usage (quick-start guide)</w:t>
@@ -2954,13 +3014,15 @@
         <w:ind w:left="0" w:firstLine="0"/>
         <w:rPr>
           <w:b w:val="1"/>
+          <w:sz w:val="26"/>
+          <w:szCs w:val="26"/>
         </w:rPr>
       </w:pPr>
       <w:r>
         <w:rPr>
           <w:b w:val="1"/>
-          <w:sz w:val="24"/>
-          <w:szCs w:val="24"/>
+          <w:sz w:val="28"/>
+          <w:szCs w:val="28"/>
           <w:rtl w:val="0"/>
         </w:rPr>
         <w:t xml:space="preserve">6</w:t>
@@ -2968,6 +3030,8 @@
       <w:r>
         <w:rPr>
           <w:b w:val="1"/>
+          <w:sz w:val="26"/>
+          <w:szCs w:val="26"/>
           <w:rtl w:val="0"/>
         </w:rPr>
         <w:t xml:space="preserve">.  Screen shots:</w:t>
@@ -3077,12 +3141,12 @@
           <wp:inline distB="114300" distT="114300" distL="114300" distR="114300">
             <wp:extent cx="6557010" cy="3939192"/>
             <wp:effectExtent b="0" l="0" r="0" t="0"/>
-            <wp:docPr id="7" name="image2.png"/>
+            <wp:docPr id="7" name="image3.png"/>
             <a:graphic>
               <a:graphicData uri="http://schemas.openxmlformats.org/drawingml/2006/picture">
                 <pic:pic>
                   <pic:nvPicPr>
-                    <pic:cNvPr id="0" name="image2.png"/>
+                    <pic:cNvPr id="0" name="image3.png"/>
                     <pic:cNvPicPr preferRelativeResize="0"/>
                   </pic:nvPicPr>
                   <pic:blipFill>
@@ -3283,12 +3347,12 @@
           <wp:inline distB="114300" distT="114300" distL="114300" distR="114300">
             <wp:extent cx="6511300" cy="3906780"/>
             <wp:effectExtent b="0" l="0" r="0" t="0"/>
-            <wp:docPr id="6" name="image3.png"/>
+            <wp:docPr id="6" name="image2.png"/>
             <a:graphic>
               <a:graphicData uri="http://schemas.openxmlformats.org/drawingml/2006/picture">
                 <pic:pic>
                   <pic:nvPicPr>
-                    <pic:cNvPr id="0" name="image3.png"/>
+                    <pic:cNvPr id="0" name="image2.png"/>
                     <pic:cNvPicPr preferRelativeResize="0"/>
                   </pic:nvPicPr>
                   <pic:blipFill>
@@ -3352,12 +3416,12 @@
           <wp:inline distB="114300" distT="114300" distL="114300" distR="114300">
             <wp:extent cx="6525256" cy="3658864"/>
             <wp:effectExtent b="0" l="0" r="0" t="0"/>
-            <wp:docPr id="4" name="image6.png"/>
+            <wp:docPr id="4" name="image7.png"/>
             <a:graphic>
               <a:graphicData uri="http://schemas.openxmlformats.org/drawingml/2006/picture">
                 <pic:pic>
                   <pic:nvPicPr>
-                    <pic:cNvPr id="0" name="image6.png"/>
+                    <pic:cNvPr id="0" name="image7.png"/>
                     <pic:cNvPicPr preferRelativeResize="0"/>
                   </pic:nvPicPr>
                   <pic:blipFill>
@@ -3420,12 +3484,12 @@
           <wp:inline distB="114300" distT="114300" distL="114300" distR="114300">
             <wp:extent cx="6535087" cy="3932919"/>
             <wp:effectExtent b="0" l="0" r="0" t="0"/>
-            <wp:docPr id="8" name="image7.png"/>
+            <wp:docPr id="8" name="image6.png"/>
             <a:graphic>
               <a:graphicData uri="http://schemas.openxmlformats.org/drawingml/2006/picture">
                 <pic:pic>
                   <pic:nvPicPr>
-                    <pic:cNvPr id="0" name="image7.png"/>
+                    <pic:cNvPr id="0" name="image6.png"/>
                     <pic:cNvPicPr preferRelativeResize="0"/>
                   </pic:nvPicPr>
                   <pic:blipFill>
@@ -3455,6 +3519,218 @@
         </w:rPr>
       </w:r>
     </w:p>
+    <w:p>
+      <w:pPr>
+        <w:ind w:left="0" w:firstLine="0"/>
+        <w:rPr/>
+      </w:pPr>
+      <w:r>
+        <w:rPr>
+          <w:rtl w:val="0"/>
+        </w:rPr>
+      </w:r>
+    </w:p>
+    <w:p>
+      <w:pPr>
+        <w:rPr>
+          <w:b w:val="1"/>
+          <w:sz w:val="26"/>
+          <w:szCs w:val="26"/>
+        </w:rPr>
+      </w:pPr>
+      <w:r>
+        <w:rPr>
+          <w:b w:val="1"/>
+          <w:sz w:val="28"/>
+          <w:szCs w:val="28"/>
+          <w:rtl w:val="0"/>
+        </w:rPr>
+        <w:t xml:space="preserve">7</w:t>
+      </w:r>
+      <w:r>
+        <w:rPr>
+          <w:b w:val="1"/>
+          <w:sz w:val="26"/>
+          <w:szCs w:val="26"/>
+          <w:rtl w:val="0"/>
+        </w:rPr>
+        <w:t xml:space="preserve">.  Conclusions and learnings:</w:t>
+      </w:r>
+    </w:p>
+    <w:p>
+      <w:pPr>
+        <w:ind w:left="0" w:firstLine="0"/>
+        <w:rPr/>
+      </w:pPr>
+      <w:r>
+        <w:rPr>
+          <w:rtl w:val="0"/>
+        </w:rPr>
+      </w:r>
+    </w:p>
+    <w:p>
+      <w:pPr>
+        <w:ind w:left="0" w:firstLine="0"/>
+        <w:rPr/>
+      </w:pPr>
+      <w:r>
+        <w:rPr>
+          <w:rtl w:val="0"/>
+        </w:rPr>
+        <w:t xml:space="preserve">Tkinter has many features needed for a decently functional GUI.  However, it is awkward to use, with so many functions and parameters.  A good IDE-based WYSIWYG authoring tool like Visual Studio for C# is needed.  We found a couple of websites that helped create a very basic GUI but were still woefully inadequate:</w:t>
+      </w:r>
+    </w:p>
+    <w:p>
+      <w:pPr>
+        <w:ind w:left="0" w:firstLine="0"/>
+        <w:rPr/>
+      </w:pPr>
+      <w:r>
+        <w:rPr>
+          <w:rtl w:val="0"/>
+        </w:rPr>
+      </w:r>
+    </w:p>
+    <w:p>
+      <w:pPr>
+        <w:numPr>
+          <w:ilvl w:val="0"/>
+          <w:numId w:val="2"/>
+        </w:numPr>
+        <w:ind w:left="720" w:hanging="360"/>
+        <w:rPr>
+          <w:u w:val="none"/>
+        </w:rPr>
+      </w:pPr>
+      <w:r>
+        <w:rPr>
+          <w:rtl w:val="0"/>
+        </w:rPr>
+        <w:t xml:space="preserve">www.python-gui-builder.com</w:t>
+      </w:r>
+    </w:p>
+    <w:p>
+      <w:pPr>
+        <w:numPr>
+          <w:ilvl w:val="0"/>
+          <w:numId w:val="2"/>
+        </w:numPr>
+        <w:ind w:left="720" w:hanging="360"/>
+        <w:rPr>
+          <w:u w:val="none"/>
+        </w:rPr>
+      </w:pPr>
+      <w:hyperlink r:id="rId22">
+        <w:r>
+          <w:rPr>
+            <w:color w:val="1155cc"/>
+            <w:u w:val="single"/>
+            <w:rtl w:val="0"/>
+          </w:rPr>
+          <w:t xml:space="preserve">https://visualtk.com/</w:t>
+        </w:r>
+      </w:hyperlink>
+      <w:r>
+        <w:rPr>
+          <w:rtl w:val="0"/>
+        </w:rPr>
+      </w:r>
+    </w:p>
+    <w:p>
+      <w:pPr>
+        <w:rPr/>
+      </w:pPr>
+      <w:r>
+        <w:rPr>
+          <w:rtl w:val="0"/>
+        </w:rPr>
+      </w:r>
+    </w:p>
+    <w:p>
+      <w:pPr>
+        <w:rPr/>
+      </w:pPr>
+      <w:r>
+        <w:rPr>
+          <w:rtl w:val="0"/>
+        </w:rPr>
+        <w:t xml:space="preserve">Perhaps making the app UI  browser-based would have worked better.</w:t>
+      </w:r>
+    </w:p>
+    <w:p>
+      <w:pPr>
+        <w:ind w:left="0" w:firstLine="0"/>
+        <w:rPr/>
+      </w:pPr>
+      <w:r>
+        <w:rPr>
+          <w:rtl w:val="0"/>
+        </w:rPr>
+      </w:r>
+    </w:p>
+    <w:p>
+      <w:pPr>
+        <w:ind w:left="0" w:firstLine="0"/>
+        <w:rPr/>
+      </w:pPr>
+      <w:r>
+        <w:rPr>
+          <w:rtl w:val="0"/>
+        </w:rPr>
+        <w:t xml:space="preserve">SQLite3 for the SQL database was reasonably easy to use to create and maintain the database.</w:t>
+      </w:r>
+    </w:p>
+    <w:p>
+      <w:pPr>
+        <w:ind w:left="0" w:firstLine="0"/>
+        <w:rPr/>
+      </w:pPr>
+      <w:r>
+        <w:rPr>
+          <w:rtl w:val="0"/>
+        </w:rPr>
+      </w:r>
+    </w:p>
+    <w:p>
+      <w:pPr>
+        <w:ind w:left="0" w:firstLine="0"/>
+        <w:rPr/>
+      </w:pPr>
+      <w:r>
+        <w:rPr>
+          <w:rtl w:val="0"/>
+        </w:rPr>
+        <w:t xml:space="preserve">Handling all the possible exceptions for user data entry in a GUI requires a lot of code and testing.</w:t>
+      </w:r>
+    </w:p>
+    <w:p>
+      <w:pPr>
+        <w:ind w:left="0" w:firstLine="0"/>
+        <w:rPr/>
+      </w:pPr>
+      <w:r>
+        <w:rPr>
+          <w:rtl w:val="0"/>
+        </w:rPr>
+      </w:r>
+    </w:p>
+    <w:p>
+      <w:pPr>
+        <w:ind w:left="0" w:firstLine="0"/>
+        <w:rPr/>
+      </w:pPr>
+      <w:r>
+        <w:rPr>
+          <w:rtl w:val="0"/>
+        </w:rPr>
+        <w:t xml:space="preserve">A more thorough inventory database would use the unique part serial number as the key, and track the history of every part individually. However, that would require much more SQL (a table for each Serial number in addition to the inventory table, and a much longer inventory list table).  The current implementation is a compromise that groups items by model number, which is typical when parts need not be individually tracked.</w:t>
+      </w:r>
+      <w:r>
+        <w:rPr>
+          <w:rtl w:val="0"/>
+        </w:rPr>
+      </w:r>
+    </w:p>
     <w:sectPr>
       <w:pgSz w:h="15840" w:w="12240" w:orient="portrait"/>
       <w:pgMar w:bottom="1440" w:top="1440" w:left="1440" w:right="1440" w:header="720" w:footer="720"/>
@@ -3576,8 +3852,121 @@
       </w:rPr>
     </w:lvl>
   </w:abstractNum>
+  <w:abstractNum w:abstractNumId="2">
+    <w:lvl w:ilvl="0">
+      <w:start w:val="1"/>
+      <w:numFmt w:val="bullet"/>
+      <w:lvlText w:val="●"/>
+      <w:lvlJc w:val="left"/>
+      <w:pPr>
+        <w:ind w:left="720" w:hanging="360"/>
+      </w:pPr>
+      <w:rPr>
+        <w:u w:val="none"/>
+      </w:rPr>
+    </w:lvl>
+    <w:lvl w:ilvl="1">
+      <w:start w:val="1"/>
+      <w:numFmt w:val="bullet"/>
+      <w:lvlText w:val="○"/>
+      <w:lvlJc w:val="left"/>
+      <w:pPr>
+        <w:ind w:left="1440" w:hanging="360"/>
+      </w:pPr>
+      <w:rPr>
+        <w:u w:val="none"/>
+      </w:rPr>
+    </w:lvl>
+    <w:lvl w:ilvl="2">
+      <w:start w:val="1"/>
+      <w:numFmt w:val="bullet"/>
+      <w:lvlText w:val="■"/>
+      <w:lvlJc w:val="left"/>
+      <w:pPr>
+        <w:ind w:left="2160" w:hanging="360"/>
+      </w:pPr>
+      <w:rPr>
+        <w:u w:val="none"/>
+      </w:rPr>
+    </w:lvl>
+    <w:lvl w:ilvl="3">
+      <w:start w:val="1"/>
+      <w:numFmt w:val="bullet"/>
+      <w:lvlText w:val="●"/>
+      <w:lvlJc w:val="left"/>
+      <w:pPr>
+        <w:ind w:left="2880" w:hanging="360"/>
+      </w:pPr>
+      <w:rPr>
+        <w:u w:val="none"/>
+      </w:rPr>
+    </w:lvl>
+    <w:lvl w:ilvl="4">
+      <w:start w:val="1"/>
+      <w:numFmt w:val="bullet"/>
+      <w:lvlText w:val="○"/>
+      <w:lvlJc w:val="left"/>
+      <w:pPr>
+        <w:ind w:left="3600" w:hanging="360"/>
+      </w:pPr>
+      <w:rPr>
+        <w:u w:val="none"/>
+      </w:rPr>
+    </w:lvl>
+    <w:lvl w:ilvl="5">
+      <w:start w:val="1"/>
+      <w:numFmt w:val="bullet"/>
+      <w:lvlText w:val="■"/>
+      <w:lvlJc w:val="left"/>
+      <w:pPr>
+        <w:ind w:left="4320" w:hanging="360"/>
+      </w:pPr>
+      <w:rPr>
+        <w:u w:val="none"/>
+      </w:rPr>
+    </w:lvl>
+    <w:lvl w:ilvl="6">
+      <w:start w:val="1"/>
+      <w:numFmt w:val="bullet"/>
+      <w:lvlText w:val="●"/>
+      <w:lvlJc w:val="left"/>
+      <w:pPr>
+        <w:ind w:left="5040" w:hanging="360"/>
+      </w:pPr>
+      <w:rPr>
+        <w:u w:val="none"/>
+      </w:rPr>
+    </w:lvl>
+    <w:lvl w:ilvl="7">
+      <w:start w:val="1"/>
+      <w:numFmt w:val="bullet"/>
+      <w:lvlText w:val="○"/>
+      <w:lvlJc w:val="left"/>
+      <w:pPr>
+        <w:ind w:left="5760" w:hanging="360"/>
+      </w:pPr>
+      <w:rPr>
+        <w:u w:val="none"/>
+      </w:rPr>
+    </w:lvl>
+    <w:lvl w:ilvl="8">
+      <w:start w:val="1"/>
+      <w:numFmt w:val="bullet"/>
+      <w:lvlText w:val="■"/>
+      <w:lvlJc w:val="left"/>
+      <w:pPr>
+        <w:ind w:left="6480" w:hanging="360"/>
+      </w:pPr>
+      <w:rPr>
+        <w:u w:val="none"/>
+      </w:rPr>
+    </w:lvl>
+  </w:abstractNum>
   <w:num w:numId="1">
     <w:abstractNumId w:val="1"/>
+  </w:num>
+  <w:num w:numId="2">
+    <w:abstractNumId w:val="2"/>
   </w:num>
 </w:numbering>
 </file>
